--- a/Notes.docx
+++ b/Notes.docx
@@ -148,7 +148,10 @@
         <w:t xml:space="preserve">Degree: </w:t>
       </w:r>
       <w:r>
-        <w:t>from 32, 64… 65536</w:t>
+        <w:t xml:space="preserve">from 32, 64… </w:t>
+      </w:r>
+      <w:r>
+        <w:t>1024</w:t>
       </w:r>
     </w:p>
     <w:p>
@@ -225,23 +228,118 @@
       <w:r>
         <w:t>Long graphs: 100…1000</w:t>
       </w:r>
-    </w:p>
-    <w:p/>
-    <w:p>
-      <w:r>
-        <w:t>Presentation</w:t>
-      </w:r>
-    </w:p>
-    <w:p>
-      <w:pPr>
-        <w:pStyle w:val="ListParagraph"/>
-        <w:numPr>
-          <w:ilvl w:val="0"/>
-          <w:numId w:val="1"/>
-        </w:numPr>
-      </w:pPr>
       <w:bookmarkStart w:id="0" w:name="_GoBack"/>
       <w:bookmarkEnd w:id="0"/>
+    </w:p>
+    <w:p/>
+    <w:p>
+      <w:r>
+        <w:t>Experiment setup</w:t>
+      </w:r>
+    </w:p>
+    <w:p>
+      <w:pPr>
+        <w:pStyle w:val="ListParagraph"/>
+        <w:numPr>
+          <w:ilvl w:val="0"/>
+          <w:numId w:val="1"/>
+        </w:numPr>
+      </w:pPr>
+      <w:r>
+        <w:t>Generate all graphs and pickle</w:t>
+      </w:r>
+    </w:p>
+    <w:p>
+      <w:pPr>
+        <w:pStyle w:val="ListParagraph"/>
+        <w:numPr>
+          <w:ilvl w:val="0"/>
+          <w:numId w:val="1"/>
+        </w:numPr>
+      </w:pPr>
+      <w:r>
+        <w:t>For comparing graph size and degree:</w:t>
+      </w:r>
+    </w:p>
+    <w:p>
+      <w:pPr>
+        <w:pStyle w:val="ListParagraph"/>
+        <w:numPr>
+          <w:ilvl w:val="1"/>
+          <w:numId w:val="1"/>
+        </w:numPr>
+      </w:pPr>
+      <w:r>
+        <w:t xml:space="preserve">For each combination of size and degree, run </w:t>
+      </w:r>
+      <w:r>
+        <w:rPr>
+          <w:i/>
+        </w:rPr>
+        <w:t>n</w:t>
+      </w:r>
+      <w:r>
+        <w:t xml:space="preserve"> tests</w:t>
+      </w:r>
+    </w:p>
+    <w:p>
+      <w:pPr>
+        <w:pStyle w:val="ListParagraph"/>
+        <w:numPr>
+          <w:ilvl w:val="1"/>
+          <w:numId w:val="1"/>
+        </w:numPr>
+      </w:pPr>
+      <w:r>
+        <w:t>Store the list of scores</w:t>
+      </w:r>
+    </w:p>
+    <w:p>
+      <w:pPr>
+        <w:pStyle w:val="ListParagraph"/>
+        <w:numPr>
+          <w:ilvl w:val="1"/>
+          <w:numId w:val="1"/>
+        </w:numPr>
+      </w:pPr>
+      <w:r>
+        <w:t>Count the percentage of test results where the overlap score was greater than some threshold (</w:t>
+      </w:r>
+      <w:proofErr w:type="spellStart"/>
+      <w:r>
+        <w:t>ie</w:t>
+      </w:r>
+      <w:proofErr w:type="spellEnd"/>
+      <w:r>
+        <w:t xml:space="preserve"> 80%)</w:t>
+      </w:r>
+    </w:p>
+    <w:p>
+      <w:pPr>
+        <w:pStyle w:val="ListParagraph"/>
+        <w:numPr>
+          <w:ilvl w:val="1"/>
+          <w:numId w:val="1"/>
+        </w:numPr>
+      </w:pPr>
+      <w:r>
+        <w:t xml:space="preserve"> </w:t>
+      </w:r>
+    </w:p>
+    <w:p/>
+    <w:p>
+      <w:r>
+        <w:t>Presentation</w:t>
+      </w:r>
+    </w:p>
+    <w:p>
+      <w:pPr>
+        <w:pStyle w:val="ListParagraph"/>
+        <w:numPr>
+          <w:ilvl w:val="0"/>
+          <w:numId w:val="1"/>
+        </w:numPr>
+      </w:pPr>
       <w:r>
         <w:t>Next step – looking at more complex model of memory and association in simulation</w:t>
       </w:r>
